--- a/databases/lab4.docx
+++ b/databases/lab4.docx
@@ -890,7 +890,9 @@
         </w:rPr>
       </w:pPr>
       <w:r>
-        <w:rPr/>
+        <w:rPr>
+          <w:color w:val="000000"/>
+        </w:rPr>
       </w:r>
     </w:p>
     <w:p>
@@ -903,7 +905,9 @@
         </w:rPr>
       </w:pPr>
       <w:r>
-        <w:rPr/>
+        <w:rPr>
+          <w:color w:val="000000"/>
+        </w:rPr>
       </w:r>
     </w:p>
     <w:p>
@@ -1912,7 +1916,23 @@
           <w:color w:val="CAC580"/>
           <w:sz w:val="20"/>
         </w:rPr>
-        <w:t>'^A'</w:t>
+        <w:t>'^</w:t>
+      </w:r>
+      <w:r>
+        <w:rPr>
+          <w:rFonts w:ascii="Monospace" w:hAnsi="Monospace"/>
+          <w:color w:val="CAC580"/>
+          <w:sz w:val="20"/>
+        </w:rPr>
+        <w:t>A</w:t>
+      </w:r>
+      <w:r>
+        <w:rPr>
+          <w:rFonts w:ascii="Monospace" w:hAnsi="Monospace"/>
+          <w:color w:val="CAC580"/>
+          <w:sz w:val="20"/>
+        </w:rPr>
+        <w:t>'</w:t>
       </w:r>
       <w:r>
         <w:rPr>
@@ -1929,7 +1949,25 @@
           <w:color w:val="C1AA6C"/>
           <w:sz w:val="20"/>
         </w:rPr>
-        <w:t>"a"</w:t>
+        <w:t>"</w:t>
+      </w:r>
+      <w:r>
+        <w:rPr>
+          <w:rFonts w:ascii="Monospace" w:hAnsi="Monospace"/>
+          <w:b/>
+          <w:color w:val="C1AA6C"/>
+          <w:sz w:val="20"/>
+        </w:rPr>
+        <w:t>a</w:t>
+      </w:r>
+      <w:r>
+        <w:rPr>
+          <w:rFonts w:ascii="Monospace" w:hAnsi="Monospace"/>
+          <w:b/>
+          <w:color w:val="C1AA6C"/>
+          <w:sz w:val="20"/>
+        </w:rPr>
+        <w:t>"</w:t>
       </w:r>
       <w:r>
         <w:rPr>
@@ -3277,7 +3315,10 @@
         </w:rPr>
       </w:pPr>
       <w:r>
-        <w:rPr/>
+        <w:rPr>
+          <w:rFonts w:ascii="Monospace" w:hAnsi="Monospace"/>
+          <w:sz w:val="20"/>
+        </w:rPr>
       </w:r>
     </w:p>
     <w:p>
@@ -3465,7 +3506,10 @@
         </w:rPr>
       </w:pPr>
       <w:r>
-        <w:rPr/>
+        <w:rPr>
+          <w:rFonts w:ascii="Monospace" w:hAnsi="Monospace"/>
+          <w:sz w:val="20"/>
+        </w:rPr>
       </w:r>
     </w:p>
     <w:p>
@@ -3637,7 +3681,10 @@
         </w:rPr>
       </w:pPr>
       <w:r>
-        <w:rPr/>
+        <w:rPr>
+          <w:rFonts w:ascii="Monospace" w:hAnsi="Monospace"/>
+          <w:sz w:val="20"/>
+        </w:rPr>
       </w:r>
     </w:p>
     <w:p>
@@ -3884,7 +3931,10 @@
         </w:rPr>
       </w:pPr>
       <w:r>
-        <w:rPr/>
+        <w:rPr>
+          <w:rFonts w:ascii="Monospace" w:hAnsi="Monospace"/>
+          <w:sz w:val="20"/>
+        </w:rPr>
       </w:r>
     </w:p>
     <w:p>
@@ -4466,7 +4516,10 @@
         </w:rPr>
       </w:pPr>
       <w:r>
-        <w:rPr/>
+        <w:rPr>
+          <w:rFonts w:ascii="Monospace" w:hAnsi="Monospace"/>
+          <w:sz w:val="20"/>
+        </w:rPr>
       </w:r>
     </w:p>
     <w:p>
@@ -4852,7 +4905,10 @@
         </w:rPr>
       </w:pPr>
       <w:r>
-        <w:rPr/>
+        <w:rPr>
+          <w:rFonts w:ascii="Monospace" w:hAnsi="Monospace"/>
+          <w:sz w:val="20"/>
+        </w:rPr>
       </w:r>
     </w:p>
     <w:p>
@@ -4871,15 +4927,7 @@
           <w:bCs w:val="false"/>
           <w:color w:val="000000"/>
         </w:rPr>
-        <w:t xml:space="preserve">Автоматично створює об’єкт з полями </w:t>
-      </w:r>
-      <w:r>
-        <w:rPr>
-          <w:b w:val="false"/>
-          <w:bCs w:val="false"/>
-          <w:color w:val="000000"/>
-        </w:rPr>
-        <w:t>customer_short_name та order_date</w:t>
+        <w:t>Автоматично створює об’єкт з полями customer_short_name та order_date</w:t>
       </w:r>
     </w:p>
     <w:p>
@@ -5066,7 +5114,10 @@
         </w:rPr>
       </w:pPr>
       <w:r>
-        <w:rPr/>
+        <w:rPr>
+          <w:rFonts w:ascii="Monospace" w:hAnsi="Monospace"/>
+          <w:sz w:val="20"/>
+        </w:rPr>
       </w:r>
     </w:p>
     <w:p>
@@ -5288,7 +5339,10 @@
         </w:rPr>
       </w:pPr>
       <w:r>
-        <w:rPr/>
+        <w:rPr>
+          <w:rFonts w:ascii="Monospace" w:hAnsi="Monospace"/>
+          <w:sz w:val="20"/>
+        </w:rPr>
       </w:r>
     </w:p>
     <w:p>
@@ -5494,7 +5548,10 @@
         </w:rPr>
       </w:pPr>
       <w:r>
-        <w:rPr/>
+        <w:rPr>
+          <w:rFonts w:ascii="Monospace" w:hAnsi="Monospace"/>
+          <w:sz w:val="20"/>
+        </w:rPr>
       </w:r>
     </w:p>
     <w:p>
@@ -5547,6 +5604,7 @@
         <w:rPr>
           <w:rFonts w:ascii="Monospace" w:hAnsi="Monospace"/>
           <w:b/>
+          <w:bCs w:val="false"/>
           <w:color w:val="739ECA"/>
           <w:sz w:val="20"/>
         </w:rPr>
@@ -5563,11 +5621,10 @@
       <w:r>
         <w:rPr>
           <w:rFonts w:ascii="Monospace" w:hAnsi="Monospace"/>
-          <w:b/>
-          <w:color w:val="C1AA6C"/>
-          <w:sz w:val="20"/>
-        </w:rPr>
-        <w:t>JSON_EXTRACT</w:t>
+          <w:color w:val="9E9E9E"/>
+          <w:sz w:val="20"/>
+        </w:rPr>
+        <w:t>JSON_QUERY</w:t>
       </w:r>
       <w:r>
         <w:rPr>
@@ -5749,18 +5806,17 @@
     <w:p>
       <w:pPr>
         <w:pStyle w:val="Normal"/>
-        <w:spacing w:lineRule="auto" w:line="360"/>
-        <w:rPr>
-          <w:b w:val="false"/>
-          <w:bCs w:val="false"/>
-          <w:color w:val="000000"/>
+        <w:ind w:hanging="0"/>
+        <w:jc w:val="left"/>
+        <w:rPr>
+          <w:rFonts w:ascii="Monospace" w:hAnsi="Monospace"/>
+          <w:sz w:val="20"/>
         </w:rPr>
       </w:pPr>
       <w:r>
         <w:rPr>
           <w:rFonts w:ascii="Monospace" w:hAnsi="Monospace"/>
           <w:b/>
-          <w:bCs w:val="false"/>
           <w:color w:val="739ECA"/>
           <w:sz w:val="20"/>
         </w:rPr>
@@ -5769,8 +5825,6 @@
       <w:r>
         <w:rPr>
           <w:rFonts w:ascii="Monospace" w:hAnsi="Monospace"/>
-          <w:b w:val="false"/>
-          <w:bCs w:val="false"/>
           <w:color w:val="CCCCCC"/>
           <w:sz w:val="20"/>
         </w:rPr>
@@ -5779,8 +5833,6 @@
       <w:r>
         <w:rPr>
           <w:rFonts w:ascii="Monospace" w:hAnsi="Monospace"/>
-          <w:b w:val="false"/>
-          <w:bCs w:val="false"/>
           <w:color w:val="B788D3"/>
           <w:sz w:val="20"/>
         </w:rPr>
@@ -5789,8 +5841,6 @@
       <w:r>
         <w:rPr>
           <w:rFonts w:ascii="Monospace" w:hAnsi="Monospace"/>
-          <w:b w:val="false"/>
-          <w:bCs w:val="false"/>
           <w:color w:val="CCCCCC"/>
           <w:sz w:val="20"/>
         </w:rPr>
@@ -5799,8 +5849,6 @@
       <w:r>
         <w:rPr>
           <w:rFonts w:ascii="Monospace" w:hAnsi="Monospace"/>
-          <w:b w:val="false"/>
-          <w:bCs w:val="false"/>
           <w:i/>
           <w:color w:val="B788D3"/>
           <w:sz w:val="20"/>
@@ -5810,12 +5858,24 @@
       <w:r>
         <w:rPr>
           <w:rFonts w:ascii="Monospace" w:hAnsi="Monospace"/>
-          <w:b w:val="false"/>
-          <w:bCs w:val="false"/>
           <w:color w:val="CCCCCC"/>
           <w:sz w:val="20"/>
         </w:rPr>
         <w:t xml:space="preserve"> </w:t>
+      </w:r>
+    </w:p>
+    <w:p>
+      <w:pPr>
+        <w:pStyle w:val="Normal"/>
+        <w:ind w:hanging="0"/>
+        <w:jc w:val="left"/>
+        <w:rPr>
+          <w:rFonts w:ascii="Monospace" w:hAnsi="Monospace"/>
+          <w:sz w:val="20"/>
+        </w:rPr>
+      </w:pPr>
+      <w:r>
+        <w:rPr/>
       </w:r>
     </w:p>
     <w:p>
@@ -5855,6 +5915,7 @@
         <w:rPr>
           <w:rFonts w:ascii="Monospace" w:hAnsi="Monospace"/>
           <w:b/>
+          <w:bCs w:val="false"/>
           <w:color w:val="739ECA"/>
           <w:sz w:val="20"/>
         </w:rPr>
@@ -6597,7 +6658,7 @@
           <w:color w:val="9E9E9E"/>
           <w:sz w:val="20"/>
         </w:rPr>
-        <w:t>STD</w:t>
+        <w:t>MEDIAN</w:t>
       </w:r>
       <w:r>
         <w:rPr>
@@ -6747,7 +6808,7 @@
           <w:color w:val="C1AA6C"/>
           <w:sz w:val="20"/>
         </w:rPr>
-        <w:t>"std"</w:t>
+        <w:t>"median"</w:t>
       </w:r>
       <w:r>
         <w:rPr>
@@ -6771,161 +6832,160 @@
       <w:r>
         <w:rPr>
           <w:rFonts w:ascii="Monospace" w:hAnsi="Monospace"/>
+          <w:color w:val="9E9E9E"/>
+          <w:sz w:val="20"/>
+        </w:rPr>
+        <w:t>STD</w:t>
+      </w:r>
+      <w:r>
+        <w:rPr>
+          <w:rFonts w:ascii="Monospace" w:hAnsi="Monospace"/>
+          <w:color w:val="CCCCCC"/>
+          <w:sz w:val="20"/>
+        </w:rPr>
+        <w:t>(</w:t>
+      </w:r>
+      <w:r>
+        <w:rPr>
+          <w:rFonts w:ascii="Monospace" w:hAnsi="Monospace"/>
+          <w:i/>
+          <w:color w:val="B788D3"/>
+          <w:sz w:val="20"/>
+        </w:rPr>
+        <w:t>i</w:t>
+      </w:r>
+      <w:r>
+        <w:rPr>
+          <w:rFonts w:ascii="Monospace" w:hAnsi="Monospace"/>
+          <w:color w:val="CCCCCC"/>
+          <w:sz w:val="20"/>
+        </w:rPr>
+        <w:t>.</w:t>
+      </w:r>
+      <w:r>
+        <w:rPr>
+          <w:rFonts w:ascii="Monospace" w:hAnsi="Monospace"/>
+          <w:color w:val="00B8B8"/>
+          <w:sz w:val="20"/>
+        </w:rPr>
+        <w:t>invoice_total</w:t>
+      </w:r>
+      <w:r>
+        <w:rPr>
+          <w:rFonts w:ascii="Monospace" w:hAnsi="Monospace"/>
+          <w:color w:val="CCCCCC"/>
+          <w:sz w:val="20"/>
+        </w:rPr>
+        <w:t xml:space="preserve">) </w:t>
+      </w:r>
+      <w:r>
+        <w:rPr>
+          <w:rFonts w:ascii="Monospace" w:hAnsi="Monospace"/>
+          <w:b/>
+          <w:color w:val="739ECA"/>
+          <w:sz w:val="20"/>
+        </w:rPr>
+        <w:t>OVER</w:t>
+      </w:r>
+      <w:r>
+        <w:rPr>
+          <w:rFonts w:ascii="Monospace" w:hAnsi="Monospace"/>
+          <w:color w:val="CCCCCC"/>
+          <w:sz w:val="20"/>
+        </w:rPr>
+        <w:t xml:space="preserve"> (</w:t>
+      </w:r>
+      <w:r>
+        <w:rPr>
+          <w:rFonts w:ascii="Monospace" w:hAnsi="Monospace"/>
+          <w:b/>
+          <w:color w:val="739ECA"/>
+          <w:sz w:val="20"/>
+        </w:rPr>
+        <w:t>PARTITION</w:t>
+      </w:r>
+      <w:r>
+        <w:rPr>
+          <w:rFonts w:ascii="Monospace" w:hAnsi="Monospace"/>
+          <w:color w:val="CCCCCC"/>
+          <w:sz w:val="20"/>
+        </w:rPr>
+        <w:t xml:space="preserve"> </w:t>
+      </w:r>
+      <w:r>
+        <w:rPr>
+          <w:rFonts w:ascii="Monospace" w:hAnsi="Monospace"/>
+          <w:b/>
+          <w:color w:val="739ECA"/>
+          <w:sz w:val="20"/>
+        </w:rPr>
+        <w:t>BY</w:t>
+      </w:r>
+      <w:r>
+        <w:rPr>
+          <w:rFonts w:ascii="Monospace" w:hAnsi="Monospace"/>
+          <w:color w:val="CCCCCC"/>
+          <w:sz w:val="20"/>
+        </w:rPr>
+        <w:t xml:space="preserve"> </w:t>
+      </w:r>
+      <w:r>
+        <w:rPr>
+          <w:rFonts w:ascii="Monospace" w:hAnsi="Monospace"/>
+          <w:color w:val="9E9E9E"/>
+          <w:sz w:val="20"/>
+        </w:rPr>
+        <w:t>c</w:t>
+      </w:r>
+      <w:r>
+        <w:rPr>
+          <w:rFonts w:ascii="Monospace" w:hAnsi="Monospace"/>
+          <w:color w:val="CCCCCC"/>
+          <w:sz w:val="20"/>
+        </w:rPr>
+        <w:t>.</w:t>
+      </w:r>
+      <w:r>
+        <w:rPr>
+          <w:rFonts w:ascii="Monospace" w:hAnsi="Monospace"/>
+          <w:color w:val="9E9E9E"/>
+          <w:sz w:val="20"/>
+        </w:rPr>
+        <w:t>customer_short_name</w:t>
+      </w:r>
+      <w:r>
+        <w:rPr>
+          <w:rFonts w:ascii="Monospace" w:hAnsi="Monospace"/>
+          <w:color w:val="CCCCCC"/>
+          <w:sz w:val="20"/>
+        </w:rPr>
+        <w:t xml:space="preserve">) </w:t>
+      </w:r>
+      <w:r>
+        <w:rPr>
+          <w:rFonts w:ascii="Monospace" w:hAnsi="Monospace"/>
+          <w:b/>
+          <w:color w:val="739ECA"/>
+          <w:sz w:val="20"/>
+        </w:rPr>
+        <w:t>AS</w:t>
+      </w:r>
+      <w:r>
+        <w:rPr>
+          <w:rFonts w:ascii="Monospace" w:hAnsi="Monospace"/>
+          <w:color w:val="CCCCCC"/>
+          <w:sz w:val="20"/>
+        </w:rPr>
+        <w:t xml:space="preserve"> </w:t>
+      </w:r>
+      <w:r>
+        <w:rPr>
+          <w:rFonts w:ascii="Monospace" w:hAnsi="Monospace"/>
           <w:b/>
           <w:color w:val="C1AA6C"/>
           <w:sz w:val="20"/>
         </w:rPr>
-        <w:t>FIRST_VALUE</w:t>
-      </w:r>
-      <w:r>
-        <w:rPr>
-          <w:rFonts w:ascii="Monospace" w:hAnsi="Monospace"/>
-          <w:color w:val="CCCCCC"/>
-          <w:sz w:val="20"/>
-        </w:rPr>
-        <w:t xml:space="preserve"> (</w:t>
-      </w:r>
-      <w:r>
-        <w:rPr>
-          <w:rFonts w:ascii="Monospace" w:hAnsi="Monospace"/>
-          <w:i/>
-          <w:color w:val="B788D3"/>
-          <w:sz w:val="20"/>
-        </w:rPr>
-        <w:t>i</w:t>
-      </w:r>
-      <w:r>
-        <w:rPr>
-          <w:rFonts w:ascii="Monospace" w:hAnsi="Monospace"/>
-          <w:color w:val="CCCCCC"/>
-          <w:sz w:val="20"/>
-        </w:rPr>
-        <w:t>.</w:t>
-      </w:r>
-      <w:r>
-        <w:rPr>
-          <w:rFonts w:ascii="Monospace" w:hAnsi="Monospace"/>
-          <w:color w:val="00B8B8"/>
-          <w:sz w:val="20"/>
-        </w:rPr>
-        <w:t>invoice_total</w:t>
-      </w:r>
-      <w:r>
-        <w:rPr>
-          <w:rFonts w:ascii="Monospace" w:hAnsi="Monospace"/>
-          <w:color w:val="CCCCCC"/>
-          <w:sz w:val="20"/>
-        </w:rPr>
-        <w:t xml:space="preserve">) </w:t>
-      </w:r>
-      <w:r>
-        <w:rPr>
-          <w:rFonts w:ascii="Monospace" w:hAnsi="Monospace"/>
-          <w:b/>
-          <w:color w:val="739ECA"/>
-          <w:sz w:val="20"/>
-        </w:rPr>
-        <w:t>OVER</w:t>
-      </w:r>
-      <w:r>
-        <w:rPr>
-          <w:rFonts w:ascii="Monospace" w:hAnsi="Monospace"/>
-          <w:color w:val="CCCCCC"/>
-          <w:sz w:val="20"/>
-        </w:rPr>
-        <w:t xml:space="preserve"> (</w:t>
-      </w:r>
-      <w:r>
-        <w:rPr>
-          <w:rFonts w:ascii="Monospace" w:hAnsi="Monospace"/>
-          <w:b/>
-          <w:color w:val="739ECA"/>
-          <w:sz w:val="20"/>
-        </w:rPr>
-        <w:t>PARTITION</w:t>
-      </w:r>
-      <w:r>
-        <w:rPr>
-          <w:rFonts w:ascii="Monospace" w:hAnsi="Monospace"/>
-          <w:color w:val="CCCCCC"/>
-          <w:sz w:val="20"/>
-        </w:rPr>
-        <w:t xml:space="preserve"> </w:t>
-      </w:r>
-      <w:r>
-        <w:rPr>
-          <w:rFonts w:ascii="Monospace" w:hAnsi="Monospace"/>
-          <w:b/>
-          <w:color w:val="739ECA"/>
-          <w:sz w:val="20"/>
-        </w:rPr>
-        <w:t>BY</w:t>
-      </w:r>
-      <w:r>
-        <w:rPr>
-          <w:rFonts w:ascii="Monospace" w:hAnsi="Monospace"/>
-          <w:color w:val="CCCCCC"/>
-          <w:sz w:val="20"/>
-        </w:rPr>
-        <w:t xml:space="preserve"> </w:t>
-      </w:r>
-      <w:r>
-        <w:rPr>
-          <w:rFonts w:ascii="Monospace" w:hAnsi="Monospace"/>
-          <w:color w:val="9E9E9E"/>
-          <w:sz w:val="20"/>
-        </w:rPr>
-        <w:t>c</w:t>
-      </w:r>
-      <w:r>
-        <w:rPr>
-          <w:rFonts w:ascii="Monospace" w:hAnsi="Monospace"/>
-          <w:color w:val="CCCCCC"/>
-          <w:sz w:val="20"/>
-        </w:rPr>
-        <w:t>.</w:t>
-      </w:r>
-      <w:r>
-        <w:rPr>
-          <w:rFonts w:ascii="Monospace" w:hAnsi="Monospace"/>
-          <w:color w:val="9E9E9E"/>
-          <w:sz w:val="20"/>
-        </w:rPr>
-        <w:t>customer_short_name</w:t>
-      </w:r>
-      <w:r>
-        <w:rPr>
-          <w:rFonts w:ascii="Monospace" w:hAnsi="Monospace"/>
-          <w:color w:val="CCCCCC"/>
-          <w:sz w:val="20"/>
-        </w:rPr>
-        <w:t xml:space="preserve">) </w:t>
-      </w:r>
-      <w:r>
-        <w:rPr>
-          <w:rFonts w:ascii="Monospace" w:hAnsi="Monospace"/>
-          <w:b/>
-          <w:color w:val="739ECA"/>
-          <w:sz w:val="20"/>
-        </w:rPr>
-        <w:t>AS</w:t>
-      </w:r>
-      <w:r>
-        <w:rPr>
-          <w:rFonts w:ascii="Monospace" w:hAnsi="Monospace"/>
-          <w:color w:val="CCCCCC"/>
-          <w:sz w:val="20"/>
-        </w:rPr>
-        <w:t xml:space="preserve"> </w:t>
-      </w:r>
-      <w:r>
-        <w:rPr>
-          <w:rFonts w:ascii="Monospace" w:hAnsi="Monospace"/>
-          <w:b/>
-          <w:color w:val="C1AA6C"/>
-          <w:sz w:val="20"/>
-        </w:rPr>
-        <w:t>"first"</w:t>
+        <w:t>"std"</w:t>
       </w:r>
       <w:r>
         <w:rPr>
@@ -6953,7 +7013,7 @@
           <w:color w:val="C1AA6C"/>
           <w:sz w:val="20"/>
         </w:rPr>
-        <w:t>LAST_VALUE</w:t>
+        <w:t>FIRST_VALUE</w:t>
       </w:r>
       <w:r>
         <w:rPr>
@@ -7011,23 +7071,7 @@
           <w:color w:val="CCCCCC"/>
           <w:sz w:val="20"/>
         </w:rPr>
-        <w:t xml:space="preserve"> </w:t>
-      </w:r>
-      <w:r>
-        <w:rPr>
-          <w:rFonts w:ascii="Monospace" w:hAnsi="Monospace"/>
-          <w:color w:val="9E9E9E"/>
-          <w:sz w:val="20"/>
-        </w:rPr>
-        <w:t>customer_name</w:t>
-      </w:r>
-      <w:r>
-        <w:rPr>
-          <w:rFonts w:ascii="Monospace" w:hAnsi="Monospace"/>
-          <w:color w:val="CCCCCC"/>
-          <w:sz w:val="20"/>
-        </w:rPr>
-        <w:t xml:space="preserve"> </w:t>
+        <w:t xml:space="preserve"> (</w:t>
       </w:r>
       <w:r>
         <w:rPr>
@@ -7036,7 +7080,73 @@
           <w:color w:val="739ECA"/>
           <w:sz w:val="20"/>
         </w:rPr>
-        <w:t>as</w:t>
+        <w:t>PARTITION</w:t>
+      </w:r>
+      <w:r>
+        <w:rPr>
+          <w:rFonts w:ascii="Monospace" w:hAnsi="Monospace"/>
+          <w:color w:val="CCCCCC"/>
+          <w:sz w:val="20"/>
+        </w:rPr>
+        <w:t xml:space="preserve"> </w:t>
+      </w:r>
+      <w:r>
+        <w:rPr>
+          <w:rFonts w:ascii="Monospace" w:hAnsi="Monospace"/>
+          <w:b/>
+          <w:color w:val="739ECA"/>
+          <w:sz w:val="20"/>
+        </w:rPr>
+        <w:t>BY</w:t>
+      </w:r>
+      <w:r>
+        <w:rPr>
+          <w:rFonts w:ascii="Monospace" w:hAnsi="Monospace"/>
+          <w:color w:val="CCCCCC"/>
+          <w:sz w:val="20"/>
+        </w:rPr>
+        <w:t xml:space="preserve"> </w:t>
+      </w:r>
+      <w:r>
+        <w:rPr>
+          <w:rFonts w:ascii="Monospace" w:hAnsi="Monospace"/>
+          <w:color w:val="9E9E9E"/>
+          <w:sz w:val="20"/>
+        </w:rPr>
+        <w:t>c</w:t>
+      </w:r>
+      <w:r>
+        <w:rPr>
+          <w:rFonts w:ascii="Monospace" w:hAnsi="Monospace"/>
+          <w:color w:val="CCCCCC"/>
+          <w:sz w:val="20"/>
+        </w:rPr>
+        <w:t>.</w:t>
+      </w:r>
+      <w:r>
+        <w:rPr>
+          <w:rFonts w:ascii="Monospace" w:hAnsi="Monospace"/>
+          <w:color w:val="9E9E9E"/>
+          <w:sz w:val="20"/>
+        </w:rPr>
+        <w:t>customer_short_name</w:t>
+      </w:r>
+      <w:r>
+        <w:rPr>
+          <w:rFonts w:ascii="Monospace" w:hAnsi="Monospace"/>
+          <w:color w:val="CCCCCC"/>
+          <w:sz w:val="20"/>
+        </w:rPr>
+        <w:t xml:space="preserve">) </w:t>
+      </w:r>
+      <w:r>
+        <w:rPr>
+          <w:rFonts w:ascii="Monospace" w:hAnsi="Monospace"/>
+          <w:b/>
+          <w:color w:val="739ECA"/>
+          <w:sz w:val="20"/>
+        </w:rPr>
+        <w:t>AS</w:t>
       </w:r>
       <w:r>
         <w:rPr>
@@ -7053,7 +7163,7 @@
           <w:color w:val="C1AA6C"/>
           <w:sz w:val="20"/>
         </w:rPr>
-        <w:t>"LAST_VALUE"</w:t>
+        <w:t>"first"</w:t>
       </w:r>
       <w:r>
         <w:rPr>
@@ -7078,18 +7188,51 @@
         <w:rPr>
           <w:rFonts w:ascii="Monospace" w:hAnsi="Monospace"/>
           <w:b/>
-          <w:color w:val="739ECA"/>
-          <w:sz w:val="20"/>
-        </w:rPr>
-        <w:t>ROW_NUMBER</w:t>
-      </w:r>
-      <w:r>
-        <w:rPr>
-          <w:rFonts w:ascii="Monospace" w:hAnsi="Monospace"/>
-          <w:color w:val="CCCCCC"/>
-          <w:sz w:val="20"/>
-        </w:rPr>
-        <w:t xml:space="preserve"> () </w:t>
+          <w:color w:val="C1AA6C"/>
+          <w:sz w:val="20"/>
+        </w:rPr>
+        <w:t>LAST_VALUE</w:t>
+      </w:r>
+      <w:r>
+        <w:rPr>
+          <w:rFonts w:ascii="Monospace" w:hAnsi="Monospace"/>
+          <w:color w:val="CCCCCC"/>
+          <w:sz w:val="20"/>
+        </w:rPr>
+        <w:t xml:space="preserve"> (</w:t>
+      </w:r>
+      <w:r>
+        <w:rPr>
+          <w:rFonts w:ascii="Monospace" w:hAnsi="Monospace"/>
+          <w:i/>
+          <w:color w:val="B788D3"/>
+          <w:sz w:val="20"/>
+        </w:rPr>
+        <w:t>i</w:t>
+      </w:r>
+      <w:r>
+        <w:rPr>
+          <w:rFonts w:ascii="Monospace" w:hAnsi="Monospace"/>
+          <w:color w:val="CCCCCC"/>
+          <w:sz w:val="20"/>
+        </w:rPr>
+        <w:t>.</w:t>
+      </w:r>
+      <w:r>
+        <w:rPr>
+          <w:rFonts w:ascii="Monospace" w:hAnsi="Monospace"/>
+          <w:color w:val="00B8B8"/>
+          <w:sz w:val="20"/>
+        </w:rPr>
+        <w:t>invoice_total</w:t>
+      </w:r>
+      <w:r>
+        <w:rPr>
+          <w:rFonts w:ascii="Monospace" w:hAnsi="Monospace"/>
+          <w:color w:val="CCCCCC"/>
+          <w:sz w:val="20"/>
+        </w:rPr>
+        <w:t xml:space="preserve">) </w:t>
       </w:r>
       <w:r>
         <w:rPr>
@@ -7131,7 +7274,7 @@
           <w:color w:val="739ECA"/>
           <w:sz w:val="20"/>
         </w:rPr>
-        <w:t>AS</w:t>
+        <w:t>as</w:t>
       </w:r>
       <w:r>
         <w:rPr>
@@ -7148,7 +7291,7 @@
           <w:color w:val="C1AA6C"/>
           <w:sz w:val="20"/>
         </w:rPr>
-        <w:t>"ROW_NUMBER"</w:t>
+        <w:t>"LAST_VALUE"</w:t>
       </w:r>
       <w:r>
         <w:rPr>
@@ -7172,100 +7315,19 @@
       <w:r>
         <w:rPr>
           <w:rFonts w:ascii="Monospace" w:hAnsi="Monospace"/>
-          <w:color w:val="9E9E9E"/>
-          <w:sz w:val="20"/>
-        </w:rPr>
-        <w:t>NTH_VALUE</w:t>
-      </w:r>
-      <w:r>
-        <w:rPr>
-          <w:rFonts w:ascii="Monospace" w:hAnsi="Monospace"/>
-          <w:color w:val="CCCCCC"/>
-          <w:sz w:val="20"/>
-        </w:rPr>
-        <w:t>(</w:t>
-      </w:r>
-      <w:r>
-        <w:rPr>
-          <w:rFonts w:ascii="Monospace" w:hAnsi="Monospace"/>
-          <w:i/>
-          <w:color w:val="B788D3"/>
-          <w:sz w:val="20"/>
-        </w:rPr>
-        <w:t>i</w:t>
-      </w:r>
-      <w:r>
-        <w:rPr>
-          <w:rFonts w:ascii="Monospace" w:hAnsi="Monospace"/>
-          <w:color w:val="CCCCCC"/>
-          <w:sz w:val="20"/>
-        </w:rPr>
-        <w:t>.</w:t>
-      </w:r>
-      <w:r>
-        <w:rPr>
-          <w:rFonts w:ascii="Monospace" w:hAnsi="Monospace"/>
-          <w:color w:val="00B8B8"/>
-          <w:sz w:val="20"/>
-        </w:rPr>
-        <w:t>invoice_total</w:t>
-      </w:r>
-      <w:r>
-        <w:rPr>
-          <w:rFonts w:ascii="Monospace" w:hAnsi="Monospace"/>
-          <w:color w:val="CCCCCC"/>
-          <w:sz w:val="20"/>
-        </w:rPr>
-        <w:t xml:space="preserve">, </w:t>
-      </w:r>
-      <w:r>
-        <w:rPr>
-          <w:rFonts w:ascii="Monospace" w:hAnsi="Monospace"/>
-          <w:color w:val="C0C0C0"/>
-          <w:sz w:val="20"/>
-        </w:rPr>
-        <w:t>2</w:t>
-      </w:r>
-      <w:r>
-        <w:rPr>
-          <w:rFonts w:ascii="Monospace" w:hAnsi="Monospace"/>
-          <w:color w:val="CCCCCC"/>
-          <w:sz w:val="20"/>
-        </w:rPr>
-        <w:t xml:space="preserve">) </w:t>
-      </w:r>
-      <w:r>
-        <w:rPr>
-          <w:rFonts w:ascii="Monospace" w:hAnsi="Monospace"/>
           <w:b/>
           <w:color w:val="739ECA"/>
           <w:sz w:val="20"/>
         </w:rPr>
-        <w:t>OVER</w:t>
-      </w:r>
-      <w:r>
-        <w:rPr>
-          <w:rFonts w:ascii="Monospace" w:hAnsi="Monospace"/>
-          <w:color w:val="CCCCCC"/>
-          <w:sz w:val="20"/>
-        </w:rPr>
-        <w:t xml:space="preserve"> </w:t>
-      </w:r>
-      <w:r>
-        <w:rPr>
-          <w:rFonts w:ascii="Monospace" w:hAnsi="Monospace"/>
-          <w:color w:val="9E9E9E"/>
-          <w:sz w:val="20"/>
-        </w:rPr>
-        <w:t>customer_name</w:t>
-      </w:r>
-      <w:r>
-        <w:rPr>
-          <w:rFonts w:ascii="Monospace" w:hAnsi="Monospace"/>
-          <w:color w:val="CCCCCC"/>
-          <w:sz w:val="20"/>
-        </w:rPr>
-        <w:t xml:space="preserve"> </w:t>
+        <w:t>ROW_NUMBER</w:t>
+      </w:r>
+      <w:r>
+        <w:rPr>
+          <w:rFonts w:ascii="Monospace" w:hAnsi="Monospace"/>
+          <w:color w:val="CCCCCC"/>
+          <w:sz w:val="20"/>
+        </w:rPr>
+        <w:t xml:space="preserve"> () </w:t>
       </w:r>
       <w:r>
         <w:rPr>
@@ -7274,6 +7336,39 @@
           <w:color w:val="739ECA"/>
           <w:sz w:val="20"/>
         </w:rPr>
+        <w:t>OVER</w:t>
+      </w:r>
+      <w:r>
+        <w:rPr>
+          <w:rFonts w:ascii="Monospace" w:hAnsi="Monospace"/>
+          <w:color w:val="CCCCCC"/>
+          <w:sz w:val="20"/>
+        </w:rPr>
+        <w:t xml:space="preserve"> </w:t>
+      </w:r>
+      <w:r>
+        <w:rPr>
+          <w:rFonts w:ascii="Monospace" w:hAnsi="Monospace"/>
+          <w:color w:val="9E9E9E"/>
+          <w:sz w:val="20"/>
+        </w:rPr>
+        <w:t>customer_name</w:t>
+      </w:r>
+      <w:r>
+        <w:rPr>
+          <w:rFonts w:ascii="Monospace" w:hAnsi="Monospace"/>
+          <w:color w:val="CCCCCC"/>
+          <w:sz w:val="20"/>
+        </w:rPr>
+        <w:t xml:space="preserve"> </w:t>
+      </w:r>
+      <w:r>
+        <w:rPr>
+          <w:rFonts w:ascii="Monospace" w:hAnsi="Monospace"/>
+          <w:b/>
+          <w:color w:val="739ECA"/>
+          <w:sz w:val="20"/>
+        </w:rPr>
         <w:t>AS</w:t>
       </w:r>
       <w:r>
@@ -7291,7 +7386,7 @@
           <w:color w:val="C1AA6C"/>
           <w:sz w:val="20"/>
         </w:rPr>
-        <w:t>"NTH_VALUE"</w:t>
+        <w:t>"ROW_NUMBER"</w:t>
       </w:r>
       <w:r>
         <w:rPr>
@@ -7315,19 +7410,100 @@
       <w:r>
         <w:rPr>
           <w:rFonts w:ascii="Monospace" w:hAnsi="Monospace"/>
+          <w:color w:val="9E9E9E"/>
+          <w:sz w:val="20"/>
+        </w:rPr>
+        <w:t>NTH_VALUE</w:t>
+      </w:r>
+      <w:r>
+        <w:rPr>
+          <w:rFonts w:ascii="Monospace" w:hAnsi="Monospace"/>
+          <w:color w:val="CCCCCC"/>
+          <w:sz w:val="20"/>
+        </w:rPr>
+        <w:t>(</w:t>
+      </w:r>
+      <w:r>
+        <w:rPr>
+          <w:rFonts w:ascii="Monospace" w:hAnsi="Monospace"/>
+          <w:i/>
+          <w:color w:val="B788D3"/>
+          <w:sz w:val="20"/>
+        </w:rPr>
+        <w:t>i</w:t>
+      </w:r>
+      <w:r>
+        <w:rPr>
+          <w:rFonts w:ascii="Monospace" w:hAnsi="Monospace"/>
+          <w:color w:val="CCCCCC"/>
+          <w:sz w:val="20"/>
+        </w:rPr>
+        <w:t>.</w:t>
+      </w:r>
+      <w:r>
+        <w:rPr>
+          <w:rFonts w:ascii="Monospace" w:hAnsi="Monospace"/>
+          <w:color w:val="00B8B8"/>
+          <w:sz w:val="20"/>
+        </w:rPr>
+        <w:t>invoice_total</w:t>
+      </w:r>
+      <w:r>
+        <w:rPr>
+          <w:rFonts w:ascii="Monospace" w:hAnsi="Monospace"/>
+          <w:color w:val="CCCCCC"/>
+          <w:sz w:val="20"/>
+        </w:rPr>
+        <w:t xml:space="preserve">, </w:t>
+      </w:r>
+      <w:r>
+        <w:rPr>
+          <w:rFonts w:ascii="Monospace" w:hAnsi="Monospace"/>
+          <w:color w:val="C0C0C0"/>
+          <w:sz w:val="20"/>
+        </w:rPr>
+        <w:t>2</w:t>
+      </w:r>
+      <w:r>
+        <w:rPr>
+          <w:rFonts w:ascii="Monospace" w:hAnsi="Monospace"/>
+          <w:color w:val="CCCCCC"/>
+          <w:sz w:val="20"/>
+        </w:rPr>
+        <w:t xml:space="preserve">) </w:t>
+      </w:r>
+      <w:r>
+        <w:rPr>
+          <w:rFonts w:ascii="Monospace" w:hAnsi="Monospace"/>
           <w:b/>
           <w:color w:val="739ECA"/>
           <w:sz w:val="20"/>
         </w:rPr>
-        <w:t>DENSE_RANK</w:t>
-      </w:r>
-      <w:r>
-        <w:rPr>
-          <w:rFonts w:ascii="Monospace" w:hAnsi="Monospace"/>
-          <w:color w:val="CCCCCC"/>
-          <w:sz w:val="20"/>
-        </w:rPr>
-        <w:t xml:space="preserve"> () </w:t>
+        <w:t>OVER</w:t>
+      </w:r>
+      <w:r>
+        <w:rPr>
+          <w:rFonts w:ascii="Monospace" w:hAnsi="Monospace"/>
+          <w:color w:val="CCCCCC"/>
+          <w:sz w:val="20"/>
+        </w:rPr>
+        <w:t xml:space="preserve"> </w:t>
+      </w:r>
+      <w:r>
+        <w:rPr>
+          <w:rFonts w:ascii="Monospace" w:hAnsi="Monospace"/>
+          <w:color w:val="9E9E9E"/>
+          <w:sz w:val="20"/>
+        </w:rPr>
+        <w:t>customer_name</w:t>
+      </w:r>
+      <w:r>
+        <w:rPr>
+          <w:rFonts w:ascii="Monospace" w:hAnsi="Monospace"/>
+          <w:color w:val="CCCCCC"/>
+          <w:sz w:val="20"/>
+        </w:rPr>
+        <w:t xml:space="preserve"> </w:t>
       </w:r>
       <w:r>
         <w:rPr>
@@ -7336,39 +7512,6 @@
           <w:color w:val="739ECA"/>
           <w:sz w:val="20"/>
         </w:rPr>
-        <w:t>OVER</w:t>
-      </w:r>
-      <w:r>
-        <w:rPr>
-          <w:rFonts w:ascii="Monospace" w:hAnsi="Monospace"/>
-          <w:color w:val="CCCCCC"/>
-          <w:sz w:val="20"/>
-        </w:rPr>
-        <w:t xml:space="preserve"> </w:t>
-      </w:r>
-      <w:r>
-        <w:rPr>
-          <w:rFonts w:ascii="Monospace" w:hAnsi="Monospace"/>
-          <w:color w:val="9E9E9E"/>
-          <w:sz w:val="20"/>
-        </w:rPr>
-        <w:t>customer_name</w:t>
-      </w:r>
-      <w:r>
-        <w:rPr>
-          <w:rFonts w:ascii="Monospace" w:hAnsi="Monospace"/>
-          <w:color w:val="CCCCCC"/>
-          <w:sz w:val="20"/>
-        </w:rPr>
-        <w:t xml:space="preserve"> </w:t>
-      </w:r>
-      <w:r>
-        <w:rPr>
-          <w:rFonts w:ascii="Monospace" w:hAnsi="Monospace"/>
-          <w:b/>
-          <w:color w:val="739ECA"/>
-          <w:sz w:val="20"/>
-        </w:rPr>
         <w:t>AS</w:t>
       </w:r>
       <w:r>
@@ -7386,7 +7529,7 @@
           <w:color w:val="C1AA6C"/>
           <w:sz w:val="20"/>
         </w:rPr>
-        <w:t>"dense rank"</w:t>
+        <w:t>"NTH_VALUE"</w:t>
       </w:r>
       <w:r>
         <w:rPr>
@@ -7414,7 +7557,7 @@
           <w:color w:val="739ECA"/>
           <w:sz w:val="20"/>
         </w:rPr>
-        <w:t>RANK</w:t>
+        <w:t>DENSE_RANK</w:t>
       </w:r>
       <w:r>
         <w:rPr>
@@ -7481,7 +7624,7 @@
           <w:color w:val="C1AA6C"/>
           <w:sz w:val="20"/>
         </w:rPr>
-        <w:t>"rank"</w:t>
+        <w:t>"dense rank"</w:t>
       </w:r>
       <w:r>
         <w:rPr>
@@ -7505,35 +7648,86 @@
       <w:r>
         <w:rPr>
           <w:rFonts w:ascii="Monospace" w:hAnsi="Monospace"/>
-          <w:i/>
-          <w:color w:val="B788D3"/>
-          <w:sz w:val="20"/>
-        </w:rPr>
-        <w:t>c</w:t>
-      </w:r>
-      <w:r>
-        <w:rPr>
-          <w:rFonts w:ascii="Monospace" w:hAnsi="Monospace"/>
-          <w:color w:val="CCCCCC"/>
-          <w:sz w:val="20"/>
-        </w:rPr>
-        <w:t>.</w:t>
-      </w:r>
-      <w:r>
-        <w:rPr>
-          <w:rFonts w:ascii="Monospace" w:hAnsi="Monospace"/>
-          <w:color w:val="00B8B8"/>
-          <w:sz w:val="20"/>
-        </w:rPr>
-        <w:t>customer_short_name</w:t>
-      </w:r>
-      <w:r>
-        <w:rPr>
-          <w:rFonts w:ascii="Monospace" w:hAnsi="Monospace"/>
-          <w:color w:val="CCCCCC"/>
-          <w:sz w:val="20"/>
-        </w:rPr>
-        <w:t xml:space="preserve">, </w:t>
+          <w:b/>
+          <w:color w:val="739ECA"/>
+          <w:sz w:val="20"/>
+        </w:rPr>
+        <w:t>RANK</w:t>
+      </w:r>
+      <w:r>
+        <w:rPr>
+          <w:rFonts w:ascii="Monospace" w:hAnsi="Monospace"/>
+          <w:color w:val="CCCCCC"/>
+          <w:sz w:val="20"/>
+        </w:rPr>
+        <w:t xml:space="preserve"> () </w:t>
+      </w:r>
+      <w:r>
+        <w:rPr>
+          <w:rFonts w:ascii="Monospace" w:hAnsi="Monospace"/>
+          <w:b/>
+          <w:color w:val="739ECA"/>
+          <w:sz w:val="20"/>
+        </w:rPr>
+        <w:t>OVER</w:t>
+      </w:r>
+      <w:r>
+        <w:rPr>
+          <w:rFonts w:ascii="Monospace" w:hAnsi="Monospace"/>
+          <w:color w:val="CCCCCC"/>
+          <w:sz w:val="20"/>
+        </w:rPr>
+        <w:t xml:space="preserve"> </w:t>
+      </w:r>
+      <w:r>
+        <w:rPr>
+          <w:rFonts w:ascii="Monospace" w:hAnsi="Monospace"/>
+          <w:color w:val="9E9E9E"/>
+          <w:sz w:val="20"/>
+        </w:rPr>
+        <w:t>customer_name</w:t>
+      </w:r>
+      <w:r>
+        <w:rPr>
+          <w:rFonts w:ascii="Monospace" w:hAnsi="Monospace"/>
+          <w:color w:val="CCCCCC"/>
+          <w:sz w:val="20"/>
+        </w:rPr>
+        <w:t xml:space="preserve"> </w:t>
+      </w:r>
+      <w:r>
+        <w:rPr>
+          <w:rFonts w:ascii="Monospace" w:hAnsi="Monospace"/>
+          <w:b/>
+          <w:color w:val="739ECA"/>
+          <w:sz w:val="20"/>
+        </w:rPr>
+        <w:t>AS</w:t>
+      </w:r>
+      <w:r>
+        <w:rPr>
+          <w:rFonts w:ascii="Monospace" w:hAnsi="Monospace"/>
+          <w:color w:val="CCCCCC"/>
+          <w:sz w:val="20"/>
+        </w:rPr>
+        <w:t xml:space="preserve"> </w:t>
+      </w:r>
+      <w:r>
+        <w:rPr>
+          <w:rFonts w:ascii="Monospace" w:hAnsi="Monospace"/>
+          <w:b/>
+          <w:color w:val="C1AA6C"/>
+          <w:sz w:val="20"/>
+        </w:rPr>
+        <w:t>"rank"</w:t>
+      </w:r>
+      <w:r>
+        <w:rPr>
+          <w:rFonts w:ascii="Monospace" w:hAnsi="Monospace"/>
+          <w:color w:val="CCCCCC"/>
+          <w:sz w:val="20"/>
+        </w:rPr>
+        <w:t>,</w:t>
       </w:r>
     </w:p>
     <w:p>
@@ -7569,15 +7763,15 @@
           <w:color w:val="00B8B8"/>
           <w:sz w:val="20"/>
         </w:rPr>
-        <w:t>customer_region_code</w:t>
-      </w:r>
-      <w:r>
-        <w:rPr>
-          <w:rFonts w:ascii="Monospace" w:hAnsi="Monospace"/>
-          <w:color w:val="CCCCCC"/>
-          <w:sz w:val="20"/>
-        </w:rPr>
-        <w:t xml:space="preserve"> </w:t>
+        <w:t>customer_short_name</w:t>
+      </w:r>
+      <w:r>
+        <w:rPr>
+          <w:rFonts w:ascii="Monospace" w:hAnsi="Monospace"/>
+          <w:color w:val="CCCCCC"/>
+          <w:sz w:val="20"/>
+        </w:rPr>
+        <w:t xml:space="preserve">, </w:t>
       </w:r>
     </w:p>
     <w:p>
@@ -7593,44 +7787,27 @@
       <w:r>
         <w:rPr>
           <w:rFonts w:ascii="Monospace" w:hAnsi="Monospace"/>
-          <w:b/>
-          <w:color w:val="739ECA"/>
-          <w:sz w:val="20"/>
-        </w:rPr>
-        <w:t>FROM</w:t>
-      </w:r>
-      <w:r>
-        <w:rPr>
-          <w:rFonts w:ascii="Monospace" w:hAnsi="Monospace"/>
-          <w:color w:val="CCCCCC"/>
-          <w:sz w:val="20"/>
-        </w:rPr>
-        <w:t xml:space="preserve"> </w:t>
-      </w:r>
-      <w:r>
-        <w:rPr>
-          <w:rFonts w:ascii="Monospace" w:hAnsi="Monospace"/>
-          <w:color w:val="B788D3"/>
-          <w:sz w:val="20"/>
-        </w:rPr>
-        <w:t>invoice</w:t>
-      </w:r>
-      <w:r>
-        <w:rPr>
-          <w:rFonts w:ascii="Monospace" w:hAnsi="Monospace"/>
-          <w:color w:val="CCCCCC"/>
-          <w:sz w:val="20"/>
-        </w:rPr>
-        <w:t xml:space="preserve"> </w:t>
-      </w:r>
-      <w:r>
-        <w:rPr>
-          <w:rFonts w:ascii="Monospace" w:hAnsi="Monospace"/>
           <w:i/>
           <w:color w:val="B788D3"/>
           <w:sz w:val="20"/>
         </w:rPr>
-        <w:t>i</w:t>
+        <w:t>c</w:t>
+      </w:r>
+      <w:r>
+        <w:rPr>
+          <w:rFonts w:ascii="Monospace" w:hAnsi="Monospace"/>
+          <w:color w:val="CCCCCC"/>
+          <w:sz w:val="20"/>
+        </w:rPr>
+        <w:t>.</w:t>
+      </w:r>
+      <w:r>
+        <w:rPr>
+          <w:rFonts w:ascii="Monospace" w:hAnsi="Monospace"/>
+          <w:color w:val="00B8B8"/>
+          <w:sz w:val="20"/>
+        </w:rPr>
+        <w:t>customer_region_code</w:t>
       </w:r>
       <w:r>
         <w:rPr>
@@ -7658,7 +7835,7 @@
           <w:color w:val="739ECA"/>
           <w:sz w:val="20"/>
         </w:rPr>
-        <w:t>INNER</w:t>
+        <w:t>FROM</w:t>
       </w:r>
       <w:r>
         <w:rPr>
@@ -7671,27 +7848,10 @@
       <w:r>
         <w:rPr>
           <w:rFonts w:ascii="Monospace" w:hAnsi="Monospace"/>
-          <w:b/>
-          <w:color w:val="739ECA"/>
-          <w:sz w:val="20"/>
-        </w:rPr>
-        <w:t>JOIN</w:t>
-      </w:r>
-      <w:r>
-        <w:rPr>
-          <w:rFonts w:ascii="Monospace" w:hAnsi="Monospace"/>
-          <w:color w:val="CCCCCC"/>
-          <w:sz w:val="20"/>
-        </w:rPr>
-        <w:t xml:space="preserve"> </w:t>
-      </w:r>
-      <w:r>
-        <w:rPr>
-          <w:rFonts w:ascii="Monospace" w:hAnsi="Monospace"/>
           <w:color w:val="B788D3"/>
           <w:sz w:val="20"/>
         </w:rPr>
-        <w:t>customer</w:t>
+        <w:t>invoice</w:t>
       </w:r>
       <w:r>
         <w:rPr>
@@ -7708,7 +7868,15 @@
           <w:color w:val="B788D3"/>
           <w:sz w:val="20"/>
         </w:rPr>
-        <w:t>c</w:t>
+        <w:t>i</w:t>
+      </w:r>
+      <w:r>
+        <w:rPr>
+          <w:rFonts w:ascii="Monospace" w:hAnsi="Monospace"/>
+          <w:color w:val="CCCCCC"/>
+          <w:sz w:val="20"/>
+        </w:rPr>
+        <w:t xml:space="preserve"> </w:t>
       </w:r>
     </w:p>
     <w:p>
@@ -7728,6 +7896,76 @@
           <w:color w:val="739ECA"/>
           <w:sz w:val="20"/>
         </w:rPr>
+        <w:t>INNER</w:t>
+      </w:r>
+      <w:r>
+        <w:rPr>
+          <w:rFonts w:ascii="Monospace" w:hAnsi="Monospace"/>
+          <w:color w:val="CCCCCC"/>
+          <w:sz w:val="20"/>
+        </w:rPr>
+        <w:t xml:space="preserve"> </w:t>
+      </w:r>
+      <w:r>
+        <w:rPr>
+          <w:rFonts w:ascii="Monospace" w:hAnsi="Monospace"/>
+          <w:b/>
+          <w:color w:val="739ECA"/>
+          <w:sz w:val="20"/>
+        </w:rPr>
+        <w:t>JOIN</w:t>
+      </w:r>
+      <w:r>
+        <w:rPr>
+          <w:rFonts w:ascii="Monospace" w:hAnsi="Monospace"/>
+          <w:color w:val="CCCCCC"/>
+          <w:sz w:val="20"/>
+        </w:rPr>
+        <w:t xml:space="preserve"> </w:t>
+      </w:r>
+      <w:r>
+        <w:rPr>
+          <w:rFonts w:ascii="Monospace" w:hAnsi="Monospace"/>
+          <w:color w:val="B788D3"/>
+          <w:sz w:val="20"/>
+        </w:rPr>
+        <w:t>customer</w:t>
+      </w:r>
+      <w:r>
+        <w:rPr>
+          <w:rFonts w:ascii="Monospace" w:hAnsi="Monospace"/>
+          <w:color w:val="CCCCCC"/>
+          <w:sz w:val="20"/>
+        </w:rPr>
+        <w:t xml:space="preserve"> </w:t>
+      </w:r>
+      <w:r>
+        <w:rPr>
+          <w:rFonts w:ascii="Monospace" w:hAnsi="Monospace"/>
+          <w:i/>
+          <w:color w:val="B788D3"/>
+          <w:sz w:val="20"/>
+        </w:rPr>
+        <w:t>c</w:t>
+      </w:r>
+    </w:p>
+    <w:p>
+      <w:pPr>
+        <w:pStyle w:val="Normal"/>
+        <w:ind w:hanging="0"/>
+        <w:jc w:val="left"/>
+        <w:rPr>
+          <w:rFonts w:ascii="Monospace" w:hAnsi="Monospace"/>
+          <w:sz w:val="20"/>
+        </w:rPr>
+      </w:pPr>
+      <w:r>
+        <w:rPr>
+          <w:rFonts w:ascii="Monospace" w:hAnsi="Monospace"/>
+          <w:b/>
+          <w:color w:val="739ECA"/>
+          <w:sz w:val="20"/>
+        </w:rPr>
         <w:t>ON</w:t>
       </w:r>
       <w:r>
@@ -7802,16 +8040,17 @@
         <w:pStyle w:val="Normal"/>
         <w:spacing w:lineRule="auto" w:line="360"/>
         <w:rPr>
+          <w:rFonts w:ascii="Monospace" w:hAnsi="Monospace"/>
           <w:b w:val="false"/>
           <w:bCs w:val="false"/>
-          <w:color w:val="000000"/>
+          <w:color w:val="CCCCCC"/>
+          <w:sz w:val="20"/>
         </w:rPr>
       </w:pPr>
       <w:r>
         <w:rPr>
           <w:rFonts w:ascii="Monospace" w:hAnsi="Monospace"/>
           <w:b/>
-          <w:bCs w:val="false"/>
           <w:color w:val="739ECA"/>
           <w:sz w:val="20"/>
         </w:rPr>
@@ -7820,8 +8059,6 @@
       <w:r>
         <w:rPr>
           <w:rFonts w:ascii="Monospace" w:hAnsi="Monospace"/>
-          <w:b w:val="false"/>
-          <w:bCs w:val="false"/>
           <w:color w:val="CCCCCC"/>
           <w:sz w:val="20"/>
         </w:rPr>
@@ -7830,8 +8067,6 @@
       <w:r>
         <w:rPr>
           <w:rFonts w:ascii="Monospace" w:hAnsi="Monospace"/>
-          <w:b w:val="false"/>
-          <w:bCs w:val="false"/>
           <w:color w:val="9E9E9E"/>
           <w:sz w:val="20"/>
         </w:rPr>
@@ -7840,8 +8075,6 @@
       <w:r>
         <w:rPr>
           <w:rFonts w:ascii="Monospace" w:hAnsi="Monospace"/>
-          <w:b w:val="false"/>
-          <w:bCs w:val="false"/>
           <w:color w:val="CCCCCC"/>
           <w:sz w:val="20"/>
         </w:rPr>
@@ -7851,7 +8084,6 @@
         <w:rPr>
           <w:rFonts w:ascii="Monospace" w:hAnsi="Monospace"/>
           <w:b/>
-          <w:bCs w:val="false"/>
           <w:color w:val="739ECA"/>
           <w:sz w:val="20"/>
         </w:rPr>
@@ -7860,8 +8092,6 @@
       <w:r>
         <w:rPr>
           <w:rFonts w:ascii="Monospace" w:hAnsi="Monospace"/>
-          <w:b w:val="false"/>
-          <w:bCs w:val="false"/>
           <w:color w:val="CCCCCC"/>
           <w:sz w:val="20"/>
         </w:rPr>
@@ -7871,7 +8101,6 @@
         <w:rPr>
           <w:rFonts w:ascii="Monospace" w:hAnsi="Monospace"/>
           <w:b/>
-          <w:bCs w:val="false"/>
           <w:color w:val="739ECA"/>
           <w:sz w:val="20"/>
         </w:rPr>
@@ -7880,8 +8109,6 @@
       <w:r>
         <w:rPr>
           <w:rFonts w:ascii="Monospace" w:hAnsi="Monospace"/>
-          <w:b w:val="false"/>
-          <w:bCs w:val="false"/>
           <w:color w:val="CCCCCC"/>
           <w:sz w:val="20"/>
         </w:rPr>
@@ -7891,7 +8118,6 @@
         <w:rPr>
           <w:rFonts w:ascii="Monospace" w:hAnsi="Monospace"/>
           <w:b/>
-          <w:bCs w:val="false"/>
           <w:color w:val="739ECA"/>
           <w:sz w:val="20"/>
         </w:rPr>
@@ -7900,8 +8126,6 @@
       <w:r>
         <w:rPr>
           <w:rFonts w:ascii="Monospace" w:hAnsi="Monospace"/>
-          <w:b w:val="false"/>
-          <w:bCs w:val="false"/>
           <w:color w:val="CCCCCC"/>
           <w:sz w:val="20"/>
         </w:rPr>
@@ -7910,8 +8134,6 @@
       <w:r>
         <w:rPr>
           <w:rFonts w:ascii="Monospace" w:hAnsi="Monospace"/>
-          <w:b w:val="false"/>
-          <w:bCs w:val="false"/>
           <w:color w:val="9E9E9E"/>
           <w:sz w:val="20"/>
         </w:rPr>
@@ -7920,8 +8142,6 @@
       <w:r>
         <w:rPr>
           <w:rFonts w:ascii="Monospace" w:hAnsi="Monospace"/>
-          <w:b w:val="false"/>
-          <w:bCs w:val="false"/>
           <w:color w:val="CCCCCC"/>
           <w:sz w:val="20"/>
         </w:rPr>
@@ -7930,8 +8150,6 @@
       <w:r>
         <w:rPr>
           <w:rFonts w:ascii="Monospace" w:hAnsi="Monospace"/>
-          <w:b w:val="false"/>
-          <w:bCs w:val="false"/>
           <w:color w:val="9E9E9E"/>
           <w:sz w:val="20"/>
         </w:rPr>
@@ -7940,8 +8158,6 @@
       <w:r>
         <w:rPr>
           <w:rFonts w:ascii="Monospace" w:hAnsi="Monospace"/>
-          <w:b w:val="false"/>
-          <w:bCs w:val="false"/>
           <w:color w:val="CCCCCC"/>
           <w:sz w:val="20"/>
         </w:rPr>
@@ -7951,7 +8167,6 @@
         <w:rPr>
           <w:rFonts w:ascii="Monospace" w:hAnsi="Monospace"/>
           <w:b/>
-          <w:bCs w:val="false"/>
           <w:color w:val="739ECA"/>
           <w:sz w:val="20"/>
         </w:rPr>
@@ -7960,8 +8175,6 @@
       <w:r>
         <w:rPr>
           <w:rFonts w:ascii="Monospace" w:hAnsi="Monospace"/>
-          <w:b w:val="false"/>
-          <w:bCs w:val="false"/>
           <w:color w:val="CCCCCC"/>
           <w:sz w:val="20"/>
         </w:rPr>
@@ -7971,7 +8184,6 @@
         <w:rPr>
           <w:rFonts w:ascii="Monospace" w:hAnsi="Monospace"/>
           <w:b/>
-          <w:bCs w:val="false"/>
           <w:color w:val="739ECA"/>
           <w:sz w:val="20"/>
         </w:rPr>
@@ -7980,8 +8192,6 @@
       <w:r>
         <w:rPr>
           <w:rFonts w:ascii="Monospace" w:hAnsi="Monospace"/>
-          <w:b w:val="false"/>
-          <w:bCs w:val="false"/>
           <w:color w:val="CCCCCC"/>
           <w:sz w:val="20"/>
         </w:rPr>
@@ -7990,9 +8200,8 @@
       <w:r>
         <w:rPr>
           <w:rFonts w:ascii="Monospace" w:hAnsi="Monospace"/>
-          <w:b w:val="false"/>
-          <w:bCs w:val="false"/>
-          <w:color w:val="9E9E9E"/>
+          <w:i/>
+          <w:color w:val="B788D3"/>
           <w:sz w:val="20"/>
         </w:rPr>
         <w:t>c</w:t>
@@ -8000,8 +8209,6 @@
       <w:r>
         <w:rPr>
           <w:rFonts w:ascii="Monospace" w:hAnsi="Monospace"/>
-          <w:b w:val="false"/>
-          <w:bCs w:val="false"/>
           <w:color w:val="CCCCCC"/>
           <w:sz w:val="20"/>
         </w:rPr>
@@ -8010,9 +8217,7 @@
       <w:r>
         <w:rPr>
           <w:rFonts w:ascii="Monospace" w:hAnsi="Monospace"/>
-          <w:b w:val="false"/>
-          <w:bCs w:val="false"/>
-          <w:color w:val="9E9E9E"/>
+          <w:color w:val="00B8B8"/>
           <w:sz w:val="20"/>
         </w:rPr>
         <w:t>customer_short_name</w:t>
@@ -8020,8 +8225,6 @@
       <w:r>
         <w:rPr>
           <w:rFonts w:ascii="Monospace" w:hAnsi="Monospace"/>
-          <w:b w:val="false"/>
-          <w:bCs w:val="false"/>
           <w:color w:val="CCCCCC"/>
           <w:sz w:val="20"/>
         </w:rPr>
@@ -8031,7 +8234,6 @@
         <w:rPr>
           <w:rFonts w:ascii="Monospace" w:hAnsi="Monospace"/>
           <w:b/>
-          <w:bCs w:val="false"/>
           <w:color w:val="739ECA"/>
           <w:sz w:val="20"/>
         </w:rPr>
@@ -8040,8 +8242,6 @@
       <w:r>
         <w:rPr>
           <w:rFonts w:ascii="Monospace" w:hAnsi="Monospace"/>
-          <w:b w:val="false"/>
-          <w:bCs w:val="false"/>
           <w:color w:val="CCCCCC"/>
           <w:sz w:val="20"/>
         </w:rPr>
@@ -8092,7 +8292,9 @@
         </w:rPr>
       </w:pPr>
       <w:r>
-        <w:rPr/>
+        <w:rPr>
+          <w:color w:val="000000"/>
+        </w:rPr>
       </w:r>
     </w:p>
     <w:p>
@@ -8794,6 +8996,13 @@
   </w:style>
   <w:style w:type="character" w:styleId="FootnoteCharacters11111">
     <w:name w:val="Footnote Characters11111"/>
+    <w:qFormat/>
+    <w:rPr>
+      <w:vertAlign w:val="superscript"/>
+    </w:rPr>
+  </w:style>
+  <w:style w:type="character" w:styleId="FootnoteCharacters111111">
+    <w:name w:val="Footnote Characters111111"/>
     <w:basedOn w:val="DefaultParagraphFont"/>
     <w:uiPriority w:val="99"/>
     <w:semiHidden/>
@@ -8857,6 +9066,13 @@
   </w:style>
   <w:style w:type="character" w:styleId="EndnoteCharacters11111">
     <w:name w:val="Endnote Characters11111"/>
+    <w:qFormat/>
+    <w:rPr>
+      <w:vertAlign w:val="superscript"/>
+    </w:rPr>
+  </w:style>
+  <w:style w:type="character" w:styleId="EndnoteCharacters111111">
+    <w:name w:val="Endnote Characters111111"/>
     <w:basedOn w:val="DefaultParagraphFont"/>
     <w:uiPriority w:val="99"/>
     <w:semiHidden/>
